--- a/documents/迭代一所有文档/NAS迭代二项目计划文档.docx
+++ b/documents/迭代一所有文档/NAS迭代二项目计划文档.docx
@@ -749,7 +749,25 @@
           <w:sz w:val="22"/>
           <w:szCs w:val="22"/>
         </w:rPr>
-        <w:t>根据目前的进展情况以及对下一循环的计划，得到的甘特图如下所示</w:t>
+        <w:t>根据目前的进展情况以及对下一</w:t>
+      </w:r>
+      <w:r>
+        <w:rPr>
+          <w:rFonts w:ascii="Helvetica" w:hAnsi="Helvetica" w:cs="Helvetica"/>
+          <w:kern w:val="0"/>
+          <w:sz w:val="22"/>
+          <w:szCs w:val="22"/>
+        </w:rPr>
+        <w:t>迭代</w:t>
+      </w:r>
+      <w:r>
+        <w:rPr>
+          <w:rFonts w:ascii="Helvetica" w:hAnsi="Helvetica" w:cs="Helvetica"/>
+          <w:kern w:val="0"/>
+          <w:sz w:val="22"/>
+          <w:szCs w:val="22"/>
+        </w:rPr>
+        <w:t>的计划，得到的甘特图如下所示</w:t>
       </w:r>
     </w:p>
     <w:p>
@@ -789,55 +807,30 @@
           <w:sz w:val="22"/>
           <w:szCs w:val="22"/>
         </w:rPr>
-        <w:lastRenderedPageBreak/>
-        <w:drawing>
-          <wp:inline distT="0" distB="0" distL="0" distR="0">
-            <wp:extent cx="11730068" cy="3324225"/>
-            <wp:effectExtent l="0" t="0" r="5080" b="0"/>
-            <wp:docPr id="2" name="图片 2" descr="QQ20140308-4@2x.png"/>
-            <wp:cNvGraphicFramePr>
-              <a:graphicFrameLocks xmlns:a="http://schemas.openxmlformats.org/drawingml/2006/main" noChangeAspect="1"/>
-            </wp:cNvGraphicFramePr>
-            <a:graphic xmlns:a="http://schemas.openxmlformats.org/drawingml/2006/main">
-              <a:graphicData uri="http://schemas.openxmlformats.org/drawingml/2006/picture">
-                <pic:pic xmlns:pic="http://schemas.openxmlformats.org/drawingml/2006/picture">
-                  <pic:nvPicPr>
-                    <pic:cNvPr id="0" name="Picture 2" descr="QQ20140308-4@2x.png"/>
-                    <pic:cNvPicPr>
-                      <a:picLocks noChangeAspect="1" noChangeArrowheads="1"/>
-                    </pic:cNvPicPr>
-                  </pic:nvPicPr>
-                  <pic:blipFill>
-                    <a:blip r:embed="rId7">
-                      <a:extLst>
-                        <a:ext uri="{28A0092B-C50C-407E-A947-70E740481C1C}">
-                          <a14:useLocalDpi xmlns:a14="http://schemas.microsoft.com/office/drawing/2010/main" val="0"/>
-                        </a:ext>
-                      </a:extLst>
-                    </a:blip>
-                    <a:srcRect/>
-                    <a:stretch>
-                      <a:fillRect/>
-                    </a:stretch>
-                  </pic:blipFill>
-                  <pic:spPr bwMode="auto">
-                    <a:xfrm>
-                      <a:off x="0" y="0"/>
-                      <a:ext cx="11732576" cy="3324936"/>
-                    </a:xfrm>
-                    <a:prstGeom prst="rect">
-                      <a:avLst/>
-                    </a:prstGeom>
-                    <a:noFill/>
-                    <a:ln>
-                      <a:noFill/>
-                    </a:ln>
-                  </pic:spPr>
-                </pic:pic>
-              </a:graphicData>
-            </a:graphic>
-          </wp:inline>
-        </w:drawing>
+        <w:pict>
+          <v:shapetype id="_x0000_t75" coordsize="21600,21600" o:spt="75" o:preferrelative="t" path="m@4@5l@4@11@9@11@9@5xe" filled="f" stroked="f">
+            <v:stroke joinstyle="miter"/>
+            <v:formulas>
+              <v:f eqn="if lineDrawn pixelLineWidth 0"/>
+              <v:f eqn="sum @0 1 0"/>
+              <v:f eqn="sum 0 0 @1"/>
+              <v:f eqn="prod @2 1 2"/>
+              <v:f eqn="prod @3 21600 pixelWidth"/>
+              <v:f eqn="prod @3 21600 pixelHeight"/>
+              <v:f eqn="sum @0 0 1"/>
+              <v:f eqn="prod @6 1 2"/>
+              <v:f eqn="prod @7 21600 pixelWidth"/>
+              <v:f eqn="sum @8 21600 0"/>
+              <v:f eqn="prod @7 21600 pixelHeight"/>
+              <v:f eqn="sum @10 21600 0"/>
+            </v:formulas>
+            <v:path o:extrusionok="f" gradientshapeok="t" o:connecttype="rect"/>
+            <o:lock v:ext="edit" aspectratio="t"/>
+          </v:shapetype>
+          <v:shape id="_x0000_i1026" type="#_x0000_t75" style="width:462pt;height:158.25pt">
+            <v:imagedata r:id="rId7" o:title="123"/>
+          </v:shape>
+        </w:pict>
       </w:r>
     </w:p>
     <w:p>
@@ -895,8 +888,8 @@
         <w:tblLook w:val="04A0" w:firstRow="1" w:lastRow="0" w:firstColumn="1" w:lastColumn="0" w:noHBand="0" w:noVBand="1"/>
       </w:tblPr>
       <w:tblGrid>
-        <w:gridCol w:w="1904"/>
-        <w:gridCol w:w="3627"/>
+        <w:gridCol w:w="1905"/>
+        <w:gridCol w:w="3626"/>
         <w:gridCol w:w="2765"/>
       </w:tblGrid>
       <w:tr>
@@ -990,6 +983,7 @@
                 <w:sz w:val="24"/>
                 <w:szCs w:val="24"/>
               </w:rPr>
+              <w:lastRenderedPageBreak/>
               <w:t>1</w:t>
             </w:r>
           </w:p>
@@ -1084,7 +1078,7 @@
                 <w:sz w:val="24"/>
                 <w:szCs w:val="24"/>
               </w:rPr>
-              <w:t>6</w:t>
+              <w:t>5</w:t>
             </w:r>
             <w:r>
               <w:rPr>
@@ -1155,7 +1149,7 @@
                 <w:sz w:val="24"/>
                 <w:szCs w:val="24"/>
               </w:rPr>
-              <w:t>6</w:t>
+              <w:t>5</w:t>
             </w:r>
             <w:r>
               <w:rPr>
@@ -1368,7 +1362,7 @@
                 <w:sz w:val="24"/>
                 <w:szCs w:val="24"/>
               </w:rPr>
-              <w:t>14</w:t>
+              <w:t>8</w:t>
             </w:r>
             <w:r>
               <w:rPr>
@@ -1439,7 +1433,7 @@
                 <w:sz w:val="24"/>
                 <w:szCs w:val="24"/>
               </w:rPr>
-              <w:t>12</w:t>
+              <w:t>6</w:t>
             </w:r>
             <w:r>
               <w:rPr>
@@ -1510,7 +1504,7 @@
                 <w:sz w:val="24"/>
                 <w:szCs w:val="24"/>
               </w:rPr>
-              <w:t>4</w:t>
+              <w:t>2</w:t>
             </w:r>
             <w:r>
               <w:rPr>
@@ -1581,8 +1575,10 @@
                 <w:sz w:val="24"/>
                 <w:szCs w:val="24"/>
               </w:rPr>
-              <w:t>4</w:t>
-            </w:r>
+              <w:t>2</w:t>
+            </w:r>
+            <w:bookmarkStart w:id="0" w:name="_GoBack"/>
+            <w:bookmarkEnd w:id="0"/>
             <w:r>
               <w:rPr>
                 <w:rFonts w:ascii="Helvetica" w:hAnsi="Helvetica" w:cs="Helvetica" w:hint="eastAsia"/>
@@ -1698,54 +1694,11 @@
           <w:sz w:val="22"/>
           <w:szCs w:val="22"/>
         </w:rPr>
-        <w:drawing>
-          <wp:inline distT="0" distB="0" distL="0" distR="0">
-            <wp:extent cx="5257800" cy="1676400"/>
-            <wp:effectExtent l="0" t="0" r="0" b="0"/>
-            <wp:docPr id="1" name="图片 1" descr="循环网络图.jpg"/>
-            <wp:cNvGraphicFramePr>
-              <a:graphicFrameLocks xmlns:a="http://schemas.openxmlformats.org/drawingml/2006/main" noChangeAspect="1"/>
-            </wp:cNvGraphicFramePr>
-            <a:graphic xmlns:a="http://schemas.openxmlformats.org/drawingml/2006/main">
-              <a:graphicData uri="http://schemas.openxmlformats.org/drawingml/2006/picture">
-                <pic:pic xmlns:pic="http://schemas.openxmlformats.org/drawingml/2006/picture">
-                  <pic:nvPicPr>
-                    <pic:cNvPr id="0" name="Picture 1" descr="循环网络图.jpg"/>
-                    <pic:cNvPicPr>
-                      <a:picLocks noChangeAspect="1" noChangeArrowheads="1"/>
-                    </pic:cNvPicPr>
-                  </pic:nvPicPr>
-                  <pic:blipFill>
-                    <a:blip r:embed="rId8" cstate="print">
-                      <a:extLst>
-                        <a:ext uri="{28A0092B-C50C-407E-A947-70E740481C1C}">
-                          <a14:useLocalDpi xmlns:a14="http://schemas.microsoft.com/office/drawing/2010/main" val="0"/>
-                        </a:ext>
-                      </a:extLst>
-                    </a:blip>
-                    <a:srcRect/>
-                    <a:stretch>
-                      <a:fillRect/>
-                    </a:stretch>
-                  </pic:blipFill>
-                  <pic:spPr bwMode="auto">
-                    <a:xfrm>
-                      <a:off x="0" y="0"/>
-                      <a:ext cx="5257800" cy="1676400"/>
-                    </a:xfrm>
-                    <a:prstGeom prst="rect">
-                      <a:avLst/>
-                    </a:prstGeom>
-                    <a:noFill/>
-                    <a:ln>
-                      <a:noFill/>
-                    </a:ln>
-                  </pic:spPr>
-                </pic:pic>
-              </a:graphicData>
-            </a:graphic>
-          </wp:inline>
-        </w:drawing>
+        <w:pict>
+          <v:shape id="_x0000_i1025" type="#_x0000_t75" style="width:477pt;height:193.5pt">
+            <v:imagedata r:id="rId8" o:title="1234"/>
+          </v:shape>
+        </w:pict>
       </w:r>
     </w:p>
     <w:p>
@@ -1993,7 +1946,6 @@
               <w:rPr>
                 <w:rFonts w:hint="eastAsia"/>
               </w:rPr>
-              <w:lastRenderedPageBreak/>
               <w:t>陈元亮</w:t>
             </w:r>
           </w:p>
@@ -2043,8 +1995,6 @@
               </w:rPr>
               <w:t>分析需求可能的变更相应的预处理方案</w:t>
             </w:r>
-            <w:bookmarkStart w:id="0" w:name="_GoBack"/>
-            <w:bookmarkEnd w:id="0"/>
           </w:p>
           <w:p>
             <w:pPr>
@@ -2077,6 +2027,7 @@
                 <w:sz w:val="18"/>
                 <w:szCs w:val="18"/>
               </w:rPr>
+              <w:lastRenderedPageBreak/>
               <w:t>进行部分的</w:t>
             </w:r>
           </w:p>
@@ -2127,6 +2078,7 @@
                 <w:sz w:val="18"/>
                 <w:szCs w:val="18"/>
               </w:rPr>
+              <w:lastRenderedPageBreak/>
               <w:t>内部评审需求分析和界面原型</w:t>
             </w:r>
           </w:p>
@@ -2331,7 +2283,16 @@
                 <w:sz w:val="18"/>
                 <w:szCs w:val="18"/>
               </w:rPr>
-              <w:t>参加集体讨论，共同评估分析报告，补充完善解决方案的建议和意见，帮助完成解决方案的设计</w:t>
+              <w:t>参加集体讨论，共同评估分析报告，</w:t>
+            </w:r>
+            <w:r>
+              <w:rPr>
+                <w:rFonts w:hint="eastAsia"/>
+                <w:sz w:val="18"/>
+                <w:szCs w:val="18"/>
+              </w:rPr>
+              <w:lastRenderedPageBreak/>
+              <w:t>补充完善解决方案的建议和意见，帮助完成解决方案的设计</w:t>
             </w:r>
           </w:p>
         </w:tc>
@@ -2549,7 +2510,16 @@
                 <w:sz w:val="18"/>
                 <w:szCs w:val="18"/>
               </w:rPr>
-              <w:t>制定下一循环项目计划</w:t>
+              <w:t>制定下</w:t>
+            </w:r>
+            <w:r>
+              <w:rPr>
+                <w:rFonts w:hint="eastAsia"/>
+                <w:sz w:val="18"/>
+                <w:szCs w:val="18"/>
+              </w:rPr>
+              <w:lastRenderedPageBreak/>
+              <w:t>一循环项目计划</w:t>
             </w:r>
           </w:p>
         </w:tc>
@@ -2573,7 +2543,17 @@
                 <w:sz w:val="18"/>
                 <w:szCs w:val="18"/>
               </w:rPr>
-              <w:t>交与用户确认下一循环项目计划</w:t>
+              <w:lastRenderedPageBreak/>
+              <w:t>交与用</w:t>
+            </w:r>
+            <w:r>
+              <w:rPr>
+                <w:rFonts w:hint="eastAsia"/>
+                <w:sz w:val="18"/>
+                <w:szCs w:val="18"/>
+              </w:rPr>
+              <w:lastRenderedPageBreak/>
+              <w:t>户确认下一循环项目计划</w:t>
             </w:r>
           </w:p>
         </w:tc>
@@ -3009,7 +2989,7 @@
           <w:sz w:val="24"/>
           <w:szCs w:val="24"/>
         </w:rPr>
-        <w:t>13</w:t>
+        <w:t>9</w:t>
       </w:r>
       <w:r>
         <w:rPr>
@@ -3100,7 +3080,7 @@
           <w:sz w:val="24"/>
           <w:szCs w:val="24"/>
         </w:rPr>
-        <w:t>15</w:t>
+        <w:t>16</w:t>
       </w:r>
       <w:r>
         <w:rPr>
@@ -3472,7 +3452,6 @@
               <w:rPr>
                 <w:rFonts w:hint="eastAsia"/>
               </w:rPr>
-              <w:lastRenderedPageBreak/>
               <w:t>张冠炜</w:t>
             </w:r>
           </w:p>
@@ -3525,17 +3504,7 @@
                 <w:sz w:val="18"/>
                 <w:szCs w:val="18"/>
               </w:rPr>
-              <w:lastRenderedPageBreak/>
-              <w:t>会议记</w:t>
-            </w:r>
-            <w:r>
-              <w:rPr>
-                <w:rFonts w:hint="eastAsia"/>
-                <w:sz w:val="18"/>
-                <w:szCs w:val="18"/>
-              </w:rPr>
-              <w:lastRenderedPageBreak/>
-              <w:t>录以及进一步的方案描述</w:t>
+              <w:t>会议记录以及进一步的方案描述</w:t>
             </w:r>
           </w:p>
         </w:tc>
@@ -3558,17 +3527,7 @@
                 <w:sz w:val="18"/>
                 <w:szCs w:val="18"/>
               </w:rPr>
-              <w:lastRenderedPageBreak/>
-              <w:t>需求描</w:t>
-            </w:r>
-            <w:r>
-              <w:rPr>
-                <w:rFonts w:hint="eastAsia"/>
-                <w:sz w:val="18"/>
-                <w:szCs w:val="18"/>
-              </w:rPr>
-              <w:lastRenderedPageBreak/>
-              <w:t>述以及解决方案</w:t>
+              <w:t>需求描述以及解决方案</w:t>
             </w:r>
           </w:p>
         </w:tc>
@@ -3593,17 +3552,7 @@
                 <w:sz w:val="18"/>
                 <w:szCs w:val="18"/>
               </w:rPr>
-              <w:lastRenderedPageBreak/>
-              <w:t>内部评审需求分析</w:t>
-            </w:r>
-            <w:r>
-              <w:rPr>
-                <w:rFonts w:hint="eastAsia"/>
-                <w:sz w:val="18"/>
-                <w:szCs w:val="18"/>
-              </w:rPr>
-              <w:lastRenderedPageBreak/>
-              <w:t>和界面原型描述</w:t>
+              <w:t>内部评审需求分析和界面原型描述</w:t>
             </w:r>
           </w:p>
         </w:tc>
@@ -3628,17 +3577,7 @@
                 <w:sz w:val="18"/>
                 <w:szCs w:val="18"/>
               </w:rPr>
-              <w:lastRenderedPageBreak/>
-              <w:t>《需求规格说明文</w:t>
-            </w:r>
-            <w:r>
-              <w:rPr>
-                <w:rFonts w:hint="eastAsia"/>
-                <w:sz w:val="18"/>
-                <w:szCs w:val="18"/>
-              </w:rPr>
-              <w:lastRenderedPageBreak/>
-              <w:t>档》初稿</w:t>
+              <w:t>《需求规格说明文档》初稿</w:t>
             </w:r>
           </w:p>
         </w:tc>
@@ -3662,17 +3601,7 @@
                 <w:sz w:val="18"/>
                 <w:szCs w:val="18"/>
               </w:rPr>
-              <w:lastRenderedPageBreak/>
-              <w:t>《需求</w:t>
-            </w:r>
-            <w:r>
-              <w:rPr>
-                <w:rFonts w:hint="eastAsia"/>
-                <w:sz w:val="18"/>
-                <w:szCs w:val="18"/>
-              </w:rPr>
-              <w:lastRenderedPageBreak/>
-              <w:t>规格说明》终稿</w:t>
+              <w:t>《需求规格说明》终稿</w:t>
             </w:r>
           </w:p>
         </w:tc>
@@ -3695,17 +3624,7 @@
                 <w:sz w:val="18"/>
                 <w:szCs w:val="18"/>
               </w:rPr>
-              <w:lastRenderedPageBreak/>
-              <w:t>下一循</w:t>
-            </w:r>
-            <w:r>
-              <w:rPr>
-                <w:rFonts w:hint="eastAsia"/>
-                <w:sz w:val="18"/>
-                <w:szCs w:val="18"/>
-              </w:rPr>
-              <w:lastRenderedPageBreak/>
-              <w:t>环项目计划初稿</w:t>
+              <w:t>下一循环项目计划初稿</w:t>
             </w:r>
           </w:p>
         </w:tc>
@@ -3728,17 +3647,7 @@
                 <w:sz w:val="18"/>
                 <w:szCs w:val="18"/>
               </w:rPr>
-              <w:lastRenderedPageBreak/>
-              <w:t>下一循</w:t>
-            </w:r>
-            <w:r>
-              <w:rPr>
-                <w:rFonts w:hint="eastAsia"/>
-                <w:sz w:val="18"/>
-                <w:szCs w:val="18"/>
-              </w:rPr>
-              <w:lastRenderedPageBreak/>
-              <w:t>环项目计划定稿</w:t>
+              <w:t>下一循环项目计划定稿</w:t>
             </w:r>
           </w:p>
         </w:tc>
